--- a/docs/UNTraceWidgetPrimer.docx
+++ b/docs/UNTraceWidgetPrimer.docx
@@ -111,7 +111,16 @@
         <w:t xml:space="preserve"> and </w:t>
       </w:r>
       <w:r>
-        <w:t>adding a service that represents your utility network data.  If you are using the utility network configurations provided on solutions.arcgis.com, you would use the Simple Network map service.</w:t>
+        <w:t>add</w:t>
+      </w:r>
+      <w:r>
+        <w:t xml:space="preserve"> </w:t>
+      </w:r>
+      <w:r>
+        <w:t>the</w:t>
+      </w:r>
+      <w:r>
+        <w:t xml:space="preserve"> service that represents your utility network data.  If you are using the utility network configurations provided on solutions.arcgis.com, you would use the Simple Network map service.</w:t>
       </w:r>
       <w:r>
         <w:t xml:space="preserve"> </w:t>
@@ -199,7 +208,19 @@
     </w:p>
     <w:p>
       <w:r>
-        <w:t xml:space="preserve">Once the settings page is load, go to the scene tab.  Choose the </w:t>
+        <w:t xml:space="preserve">Once the settings page </w:t>
+      </w:r>
+      <w:r>
+        <w:t>has loaded</w:t>
+      </w:r>
+      <w:r>
+        <w:t xml:space="preserve">, </w:t>
+      </w:r>
+      <w:r>
+        <w:t xml:space="preserve">open </w:t>
+      </w:r>
+      <w:r>
+        <w:t xml:space="preserve">the scene tab.  Choose the </w:t>
       </w:r>
       <w:proofErr w:type="spellStart"/>
       <w:r>
@@ -295,15 +316,19 @@
         <w:t xml:space="preserve"> you want to create.</w:t>
       </w:r>
       <w:r>
-        <w:t xml:space="preserve">  If your utility network service is not visible, ensure it is register as an item in the user you are logged into Web </w:t>
-      </w:r>
-      <w:proofErr w:type="spellStart"/>
-      <w:r>
-        <w:t>AppBuilder</w:t>
-      </w:r>
-      <w:proofErr w:type="spellEnd"/>
-      <w:r>
-        <w:t xml:space="preserve"> with.  </w:t>
+        <w:t xml:space="preserve">  If your utility network service is not visible, ensure it is register</w:t>
+      </w:r>
+      <w:r>
+        <w:t>ed</w:t>
+      </w:r>
+      <w:r>
+        <w:t xml:space="preserve"> as an item </w:t>
+      </w:r>
+      <w:r>
+        <w:t>in your content.</w:t>
+      </w:r>
+      <w:r>
+        <w:t xml:space="preserve"> </w:t>
       </w:r>
     </w:p>
     <w:p>
@@ -347,6 +372,8 @@
           </wp:inline>
         </w:drawing>
       </w:r>
+      <w:bookmarkStart w:id="0" w:name="_GoBack"/>
+      <w:bookmarkEnd w:id="0"/>
     </w:p>
     <w:p>
       <w:r>
@@ -375,10 +402,28 @@
       </w:r>
       <w:r>
         <w:br/>
-        <w:t xml:space="preserve">After you give the group a name, you should see a new row in the table underneath User Defined Trace Group.  </w:t>
-      </w:r>
-      <w:r>
-        <w:t xml:space="preserve">A default Connected trace is added to the </w:t>
+        <w:t xml:space="preserve">After you give the group a name, you should see a new row in the table underneath </w:t>
+      </w:r>
+      <w:r>
+        <w:rPr>
+          <w:b/>
+        </w:rPr>
+        <w:t>User Defined Trace Group</w:t>
+      </w:r>
+      <w:r>
+        <w:t xml:space="preserve">.  </w:t>
+      </w:r>
+      <w:r>
+        <w:t xml:space="preserve">A default </w:t>
+      </w:r>
+      <w:r>
+        <w:rPr>
+          <w:b/>
+        </w:rPr>
+        <w:t>Connected</w:t>
+      </w:r>
+      <w:r>
+        <w:t xml:space="preserve"> trace is added to the </w:t>
       </w:r>
       <w:r>
         <w:t>configuration panel</w:t>
@@ -1938,8 +1983,6 @@
           </wp:inline>
         </w:drawing>
       </w:r>
-      <w:bookmarkStart w:id="0" w:name="_GoBack"/>
-      <w:bookmarkEnd w:id="0"/>
     </w:p>
     <w:p>
       <w:r>
